--- a/_posts/2019-09-18-article-1/article-1.docx
+++ b/_posts/2019-09-18-article-1/article-1.docx
@@ -144,12 +144,16 @@
           <w:t xml:space="preserve">https://doi.org/10.1371/journal.pone.0218867</w:t>
         </w:r>
       </w:hyperlink>
-      <w:r>
-        <w:t xml:space="preserve"> </w:t>
-      </w:r>
-      <w:r>
-        <w:t xml:space="preserve">## Vocabulary</w:t>
-      </w:r>
+    </w:p>
+    <w:p>
+      <w:pPr>
+        <w:pStyle w:val="Heading2"/>
+      </w:pPr>
+      <w:bookmarkStart w:id="23" w:name="vocabulary"/>
+      <w:r>
+        <w:t xml:space="preserve">Vocabulary</w:t>
+      </w:r>
+      <w:bookmarkEnd w:id="23"/>
     </w:p>
     <w:tbl>
       <w:tblPr>
@@ -349,11 +353,11 @@
       <w:pPr>
         <w:pStyle w:val="Heading2"/>
       </w:pPr>
-      <w:bookmarkStart w:id="23" w:name="analysis-table"/>
+      <w:bookmarkStart w:id="24" w:name="analysis-table"/>
       <w:r>
         <w:t xml:space="preserve">Analysis table</w:t>
       </w:r>
-      <w:bookmarkEnd w:id="23"/>
+      <w:bookmarkEnd w:id="24"/>
     </w:p>
     <w:tbl>
       <w:tblPr>

--- a/_posts/2019-09-18-article-1/article-1.docx
+++ b/_posts/2019-09-18-article-1/article-1.docx
@@ -427,7 +427,24 @@
               <w:jc w:val="left"/>
             </w:pPr>
             <w:r>
-              <w:t xml:space="preserve">PLOS</w:t>
+              <w:t xml:space="preserve">PLOSONE,</w:t>
+            </w:r>
+            <w:r>
+              <w:t xml:space="preserve"> </w:t>
+            </w:r>
+            <w:hyperlink r:id="rId22">
+              <w:r>
+                <w:rPr>
+                  <w:rStyle w:val="Hyperlink"/>
+                </w:rPr>
+                <w:t xml:space="preserve">https://doi.org/10.1371/journal.pone.0218867</w:t>
+              </w:r>
+            </w:hyperlink>
+            <w:r>
+              <w:t xml:space="preserve"> </w:t>
+            </w:r>
+            <w:r>
+              <w:t xml:space="preserve">(24/06/2019)</w:t>
             </w:r>
           </w:p>
         </w:tc>
